--- a/法令ファイル/国土交通省・厚生労働省関係高齢者の居住の安定確保に関する法律施行規則/国土交通省・厚生労働省関係高齢者の居住の安定確保に関する法律施行規則（平成二十三年厚生労働省・国土交通省令第二号）.docx
+++ b/法令ファイル/国土交通省・厚生労働省関係高齢者の居住の安定確保に関する法律施行規則/国土交通省・厚生労働省関係高齢者の居住の安定確保に関する法律施行規則（平成二十三年厚生労働省・国土交通省令第二号）.docx
@@ -27,120 +27,78 @@
     </w:p>
     <w:p>
       <w:pPr>
-        <w:pStyle w:val="Heading6"/>
+        <w:pStyle w:val="ListBullet"/>
         <w:ind w:left="880"/>
       </w:pPr>
       <w:r>
         <w:t>一</w:t>
-      </w:r>
-    </w:p>
-    <w:p>
-      <w:pPr>
-        <w:ind w:left="880"/>
-      </w:pPr>
-      <w:r>
+        <w:br/>
         <w:t>食事の提供に関する事業</w:t>
       </w:r>
     </w:p>
     <w:p>
       <w:pPr>
-        <w:pStyle w:val="Heading6"/>
+        <w:pStyle w:val="ListBullet"/>
         <w:ind w:left="880"/>
       </w:pPr>
       <w:r>
         <w:t>二</w:t>
-      </w:r>
-    </w:p>
-    <w:p>
-      <w:pPr>
-        <w:ind w:left="880"/>
-      </w:pPr>
-      <w:r>
+        <w:br/>
         <w:t>調理、洗濯、掃除等の家事に関する事業</w:t>
       </w:r>
     </w:p>
     <w:p>
       <w:pPr>
-        <w:pStyle w:val="Heading6"/>
+        <w:pStyle w:val="ListBullet"/>
         <w:ind w:left="880"/>
       </w:pPr>
       <w:r>
         <w:t>三</w:t>
-      </w:r>
-    </w:p>
-    <w:p>
-      <w:pPr>
-        <w:ind w:left="880"/>
-      </w:pPr>
-      <w:r>
+        <w:br/>
         <w:t>高齢者の居住の安定確保に関する法律（以下「法」という。）第五条第一項の状況把握サービス（以下単に「状況把握サービス」という。）を提供する事業</w:t>
       </w:r>
     </w:p>
     <w:p>
       <w:pPr>
-        <w:pStyle w:val="Heading6"/>
+        <w:pStyle w:val="ListBullet"/>
         <w:ind w:left="880"/>
       </w:pPr>
       <w:r>
         <w:t>四</w:t>
-      </w:r>
-    </w:p>
-    <w:p>
-      <w:pPr>
-        <w:ind w:left="880"/>
-      </w:pPr>
-      <w:r>
+        <w:br/>
         <w:t>心身の健康の維持及び増進に関する事業</w:t>
       </w:r>
     </w:p>
     <w:p>
       <w:pPr>
-        <w:pStyle w:val="Heading6"/>
+        <w:pStyle w:val="ListBullet"/>
         <w:ind w:left="880"/>
       </w:pPr>
       <w:r>
         <w:t>五</w:t>
-      </w:r>
-    </w:p>
-    <w:p>
-      <w:pPr>
-        <w:ind w:left="880"/>
-      </w:pPr>
-      <w:r>
+        <w:br/>
         <w:t>法第五条第一項の生活相談サービス（以下単に「生活相談サービス」という。）を提供する事業</w:t>
       </w:r>
     </w:p>
     <w:p>
       <w:pPr>
-        <w:pStyle w:val="Heading6"/>
+        <w:pStyle w:val="ListBullet"/>
         <w:ind w:left="880"/>
       </w:pPr>
       <w:r>
         <w:t>六</w:t>
-      </w:r>
-    </w:p>
-    <w:p>
-      <w:pPr>
-        <w:ind w:left="880"/>
-      </w:pPr>
-      <w:r>
+        <w:br/>
         <w:t>社会との交流の促進に関する事業</w:t>
       </w:r>
     </w:p>
     <w:p>
       <w:pPr>
-        <w:pStyle w:val="Heading6"/>
+        <w:pStyle w:val="ListBullet"/>
         <w:ind w:left="880"/>
       </w:pPr>
       <w:r>
         <w:t>七</w:t>
-      </w:r>
-    </w:p>
-    <w:p>
-      <w:pPr>
-        <w:ind w:left="880"/>
-      </w:pPr>
-      <w:r>
+        <w:br/>
         <w:t>日常生活上必要なサービスの手配に関する事業</w:t>
       </w:r>
     </w:p>
@@ -172,35 +130,23 @@
     </w:p>
     <w:p>
       <w:pPr>
-        <w:pStyle w:val="Heading6"/>
+        <w:pStyle w:val="ListBullet"/>
         <w:ind w:left="880"/>
       </w:pPr>
       <w:r>
         <w:t>一</w:t>
-      </w:r>
-    </w:p>
-    <w:p>
-      <w:pPr>
-        <w:ind w:left="880"/>
-      </w:pPr>
-      <w:r>
+        <w:br/>
         <w:t>同居する者がない者であること。</w:t>
       </w:r>
     </w:p>
     <w:p>
       <w:pPr>
-        <w:pStyle w:val="Heading6"/>
+        <w:pStyle w:val="ListBullet"/>
         <w:ind w:left="880"/>
       </w:pPr>
       <w:r>
         <w:t>二</w:t>
-      </w:r>
-    </w:p>
-    <w:p>
-      <w:pPr>
-        <w:ind w:left="880"/>
-      </w:pPr>
-      <w:r>
+        <w:br/>
         <w:t>同居する者が配偶者（婚姻の届出をしていないが事実上夫婦と同様の関係にあるものを含む。以下この号において同じ。）、六十歳以上の親族（配偶者を除く。以下この号において同じ。）、要介護認定若しくは要支援認定を受けている六十歳未満の親族又は入居者が病気にかかっていることその他特別の事情により当該入居者と同居させることが必要であると都道府県知事が認める者であること。</w:t>
       </w:r>
     </w:p>
@@ -232,103 +178,67 @@
     </w:p>
     <w:p>
       <w:pPr>
-        <w:pStyle w:val="Heading6"/>
+        <w:pStyle w:val="ListBullet"/>
         <w:ind w:left="880"/>
       </w:pPr>
       <w:r>
         <w:t>一</w:t>
-      </w:r>
-    </w:p>
-    <w:p>
-      <w:pPr>
-        <w:ind w:left="880"/>
-      </w:pPr>
-      <w:r>
+        <w:br/>
         <w:t>状況把握サービス</w:t>
       </w:r>
     </w:p>
     <w:p>
       <w:pPr>
-        <w:pStyle w:val="Heading6"/>
+        <w:pStyle w:val="ListBullet"/>
         <w:ind w:left="880"/>
       </w:pPr>
       <w:r>
         <w:t>二</w:t>
-      </w:r>
-    </w:p>
-    <w:p>
-      <w:pPr>
-        <w:ind w:left="880"/>
-      </w:pPr>
-      <w:r>
+        <w:br/>
         <w:t>生活相談サービス</w:t>
       </w:r>
     </w:p>
     <w:p>
       <w:pPr>
-        <w:pStyle w:val="Heading6"/>
+        <w:pStyle w:val="ListBullet"/>
         <w:ind w:left="880"/>
       </w:pPr>
       <w:r>
         <w:t>三</w:t>
-      </w:r>
-    </w:p>
-    <w:p>
-      <w:pPr>
-        <w:ind w:left="880"/>
-      </w:pPr>
-      <w:r>
+        <w:br/>
         <w:t>入浴、排せつ、食事等の介護に関するサービス</w:t>
       </w:r>
     </w:p>
     <w:p>
       <w:pPr>
-        <w:pStyle w:val="Heading6"/>
+        <w:pStyle w:val="ListBullet"/>
         <w:ind w:left="880"/>
       </w:pPr>
       <w:r>
         <w:t>四</w:t>
-      </w:r>
-    </w:p>
-    <w:p>
-      <w:pPr>
-        <w:ind w:left="880"/>
-      </w:pPr>
-      <w:r>
+        <w:br/>
         <w:t>食事の提供に関するサービス</w:t>
       </w:r>
     </w:p>
     <w:p>
       <w:pPr>
-        <w:pStyle w:val="Heading6"/>
+        <w:pStyle w:val="ListBullet"/>
         <w:ind w:left="880"/>
       </w:pPr>
       <w:r>
         <w:t>五</w:t>
-      </w:r>
-    </w:p>
-    <w:p>
-      <w:pPr>
-        <w:ind w:left="880"/>
-      </w:pPr>
-      <w:r>
+        <w:br/>
         <w:t>調理、洗濯、掃除等の家事に関するサービス</w:t>
       </w:r>
     </w:p>
     <w:p>
       <w:pPr>
-        <w:pStyle w:val="Heading6"/>
+        <w:pStyle w:val="ListBullet"/>
         <w:ind w:left="880"/>
       </w:pPr>
       <w:r>
         <w:t>六</w:t>
-      </w:r>
-    </w:p>
-    <w:p>
-      <w:pPr>
-        <w:ind w:left="880"/>
-      </w:pPr>
-      <w:r>
+        <w:br/>
         <w:t>心身の健康の維持及び増進に関するサービス</w:t>
       </w:r>
     </w:p>
@@ -347,222 +257,144 @@
     </w:p>
     <w:p>
       <w:pPr>
-        <w:pStyle w:val="Heading6"/>
+        <w:pStyle w:val="ListBullet"/>
         <w:ind w:left="880"/>
       </w:pPr>
       <w:r>
         <w:t>一</w:t>
-      </w:r>
-    </w:p>
-    <w:p>
-      <w:pPr>
-        <w:ind w:left="880"/>
-      </w:pPr>
-      <w:r>
+        <w:br/>
         <w:t>サービス付き高齢者向け住宅の名称</w:t>
       </w:r>
     </w:p>
     <w:p>
       <w:pPr>
-        <w:pStyle w:val="Heading6"/>
+        <w:pStyle w:val="ListBullet"/>
         <w:ind w:left="880"/>
       </w:pPr>
       <w:r>
         <w:t>二</w:t>
-      </w:r>
-    </w:p>
-    <w:p>
-      <w:pPr>
-        <w:ind w:left="880"/>
-      </w:pPr>
-      <w:r>
+        <w:br/>
         <w:t>竣工の年月</w:t>
       </w:r>
     </w:p>
     <w:p>
       <w:pPr>
-        <w:pStyle w:val="Heading6"/>
+        <w:pStyle w:val="ListBullet"/>
         <w:ind w:left="880"/>
       </w:pPr>
       <w:r>
         <w:t>三</w:t>
-      </w:r>
-    </w:p>
-    <w:p>
-      <w:pPr>
-        <w:ind w:left="880"/>
-      </w:pPr>
-      <w:r>
+        <w:br/>
         <w:t>法第六条第一項第十二号の入居契約（以下単に「入居契約」という。）の形態</w:t>
       </w:r>
     </w:p>
     <w:p>
       <w:pPr>
-        <w:pStyle w:val="Heading6"/>
+        <w:pStyle w:val="ListBullet"/>
         <w:ind w:left="880"/>
       </w:pPr>
       <w:r>
         <w:t>四</w:t>
-      </w:r>
-    </w:p>
-    <w:p>
-      <w:pPr>
-        <w:ind w:left="880"/>
-      </w:pPr>
-      <w:r>
+        <w:br/>
         <w:t>サービス付き高齢者向け住宅若しくは高齢者生活支援サービスの提供の用に供するための施設又はこれらの存する土地（以下「サービス付き高齢者向け住宅等」という。）に関する権利の種別及び内容</w:t>
       </w:r>
     </w:p>
     <w:p>
       <w:pPr>
-        <w:pStyle w:val="Heading6"/>
+        <w:pStyle w:val="ListBullet"/>
         <w:ind w:left="880"/>
       </w:pPr>
       <w:r>
         <w:t>五</w:t>
-      </w:r>
-    </w:p>
-    <w:p>
-      <w:pPr>
-        <w:ind w:left="880"/>
-      </w:pPr>
-      <w:r>
+        <w:br/>
         <w:t>サービス付き高齢者向け住宅の管理又は高齢者生活支援サービスの提供を委託により他の事業者に行わせる場合にあっては、当該事業者の商号、名称又は氏名、住所及び委託契約に係る事項</w:t>
       </w:r>
     </w:p>
     <w:p>
       <w:pPr>
-        <w:pStyle w:val="Heading6"/>
+        <w:pStyle w:val="ListBullet"/>
         <w:ind w:left="880"/>
       </w:pPr>
       <w:r>
         <w:t>六</w:t>
-      </w:r>
-    </w:p>
-    <w:p>
-      <w:pPr>
-        <w:ind w:left="880"/>
-      </w:pPr>
-      <w:r>
+        <w:br/>
         <w:t>法第七条第一項第六号及び第七号に掲げる基準に適合することを誓約する旨</w:t>
       </w:r>
     </w:p>
     <w:p>
       <w:pPr>
-        <w:pStyle w:val="Heading6"/>
+        <w:pStyle w:val="ListBullet"/>
         <w:ind w:left="880"/>
       </w:pPr>
       <w:r>
         <w:t>七</w:t>
-      </w:r>
-    </w:p>
-    <w:p>
-      <w:pPr>
-        <w:ind w:left="880"/>
-      </w:pPr>
-      <w:r>
+        <w:br/>
         <w:t>サービス付き高齢者向け住宅の維持及び修繕に関する計画</w:t>
       </w:r>
     </w:p>
     <w:p>
       <w:pPr>
-        <w:pStyle w:val="Heading6"/>
+        <w:pStyle w:val="ListBullet"/>
         <w:ind w:left="880"/>
       </w:pPr>
       <w:r>
         <w:t>八</w:t>
-      </w:r>
-    </w:p>
-    <w:p>
-      <w:pPr>
-        <w:ind w:left="880"/>
-      </w:pPr>
-      <w:r>
+        <w:br/>
         <w:t>サービス付き高齢者向け住宅事業に係る法第五十二条の認可の有無</w:t>
       </w:r>
     </w:p>
     <w:p>
       <w:pPr>
-        <w:pStyle w:val="Heading6"/>
+        <w:pStyle w:val="ListBullet"/>
         <w:ind w:left="880"/>
       </w:pPr>
       <w:r>
         <w:t>九</w:t>
-      </w:r>
-    </w:p>
-    <w:p>
-      <w:pPr>
-        <w:ind w:left="880"/>
-      </w:pPr>
-      <w:r>
+        <w:br/>
         <w:t>サービス付き高齢者向け住宅の敷地又は当該敷地に隣接する土地に存する高齢者居宅生活支援事業の用に供するための施設（以下「高齢者居宅生活支援施設」という。）の名称、位置及び種類</w:t>
       </w:r>
     </w:p>
     <w:p>
       <w:pPr>
-        <w:pStyle w:val="Heading6"/>
+        <w:pStyle w:val="ListBullet"/>
         <w:ind w:left="880"/>
       </w:pPr>
       <w:r>
         <w:t>十</w:t>
-      </w:r>
-    </w:p>
-    <w:p>
-      <w:pPr>
-        <w:ind w:left="880"/>
-      </w:pPr>
-      <w:r>
+        <w:br/>
         <w:t>登録を受けようとする者が、介護保険法第八条第十一項に規定する特定施設入居者生活介護の事業を行う事業所に係る同法第四十一条第一項の指定、同法第八条第二十一項に規定する地域密着型特定施設入居者生活介護の事業を行う事業所に係る同法第四十二条の二第一項の指定又は同法第八条の二第九項に規定する介護予防特定施設入居者生活介護の事業を行う事業所に係る同法第五十三条第一項の指定を受けている場合にあっては、その旨</w:t>
       </w:r>
     </w:p>
     <w:p>
       <w:pPr>
-        <w:pStyle w:val="Heading6"/>
+        <w:pStyle w:val="ListBullet"/>
         <w:ind w:left="880"/>
       </w:pPr>
       <w:r>
         <w:t>十一</w:t>
-      </w:r>
-    </w:p>
-    <w:p>
-      <w:pPr>
-        <w:ind w:left="880"/>
-      </w:pPr>
-      <w:r>
+        <w:br/>
         <w:t>登録の申請が基本方針（サービス付き高齢者向け住宅が市町村高齢者居住安定確保計画が定められている市町村の区域内のものである場合にあっては基本方針及び市町村高齢者居住安定確保計画、サービス付き高齢者向け住宅が都道府県高齢者居住安定確保計画が定められている都道府県の区域（当該市町村の区域を除く。）内のものである場合にあっては基本方針及び都道府県高齢者居住安定確保計画）に照らして適切なものである旨</w:t>
       </w:r>
     </w:p>
     <w:p>
       <w:pPr>
-        <w:pStyle w:val="Heading6"/>
+        <w:pStyle w:val="ListBullet"/>
         <w:ind w:left="880"/>
       </w:pPr>
       <w:r>
         <w:t>十二</w:t>
-      </w:r>
-    </w:p>
-    <w:p>
-      <w:pPr>
-        <w:ind w:left="880"/>
-      </w:pPr>
-      <w:r>
+        <w:br/>
         <w:t>登録を受けようとする者（法人である場合においては当該法人、その役員及び使用人（令第二条に規定する使用人をいう。以下この号において同じ。）、個人である場合においてはその者及び使用人をいう。次号において同じ。）が法第八条第一項各号に掲げる欠格要件に該当しない者であることを誓約する旨</w:t>
       </w:r>
     </w:p>
     <w:p>
       <w:pPr>
-        <w:pStyle w:val="Heading6"/>
+        <w:pStyle w:val="ListBullet"/>
         <w:ind w:left="880"/>
       </w:pPr>
       <w:r>
         <w:t>十三</w:t>
-      </w:r>
-    </w:p>
-    <w:p>
-      <w:pPr>
-        <w:ind w:left="880"/>
-      </w:pPr>
-      <w:r>
+        <w:br/>
         <w:t>登録を受けようとする者が営業に関し成年者と同一の行為能力を有しない未成年者である場合においては、その法定代理人（法定代理人が法人である場合においては、その役員を含む。）が法第八条第一項第一号から第五号までに掲げる欠格要件に該当しない者であることを誓約する旨</w:t>
       </w:r>
     </w:p>
@@ -581,103 +413,67 @@
     </w:p>
     <w:p>
       <w:pPr>
-        <w:pStyle w:val="Heading6"/>
+        <w:pStyle w:val="ListBullet"/>
         <w:ind w:left="880"/>
       </w:pPr>
       <w:r>
         <w:t>一</w:t>
-      </w:r>
-    </w:p>
-    <w:p>
-      <w:pPr>
-        <w:ind w:left="880"/>
-      </w:pPr>
-      <w:r>
+        <w:br/>
         <w:t>縮尺、方位、サービス付き高齢者向け住宅の間取り、各室の用途及び設備の概要を表示した各階平面図</w:t>
       </w:r>
     </w:p>
     <w:p>
       <w:pPr>
-        <w:pStyle w:val="Heading6"/>
+        <w:pStyle w:val="ListBullet"/>
         <w:ind w:left="880"/>
       </w:pPr>
       <w:r>
         <w:t>二</w:t>
-      </w:r>
-    </w:p>
-    <w:p>
-      <w:pPr>
-        <w:ind w:left="880"/>
-      </w:pPr>
-      <w:r>
+        <w:br/>
         <w:t>サービス付き高齢者向け住宅の加齢対応構造等を表示した書類</w:t>
       </w:r>
     </w:p>
     <w:p>
       <w:pPr>
-        <w:pStyle w:val="Heading6"/>
+        <w:pStyle w:val="ListBullet"/>
         <w:ind w:left="880"/>
       </w:pPr>
       <w:r>
         <w:t>三</w:t>
-      </w:r>
-    </w:p>
-    <w:p>
-      <w:pPr>
-        <w:ind w:left="880"/>
-      </w:pPr>
-      <w:r>
+        <w:br/>
         <w:t>入居契約に係る約款</w:t>
       </w:r>
     </w:p>
     <w:p>
       <w:pPr>
-        <w:pStyle w:val="Heading6"/>
+        <w:pStyle w:val="ListBullet"/>
         <w:ind w:left="880"/>
       </w:pPr>
       <w:r>
         <w:t>四</w:t>
-      </w:r>
-    </w:p>
-    <w:p>
-      <w:pPr>
-        <w:ind w:left="880"/>
-      </w:pPr>
-      <w:r>
+        <w:br/>
         <w:t>サービス付き高齢者向け住宅の管理又は高齢者生活支援サービスの提供を委託により他の事業者に行わせる場合にあっては、委託契約に係る書類</w:t>
       </w:r>
     </w:p>
     <w:p>
       <w:pPr>
-        <w:pStyle w:val="Heading6"/>
+        <w:pStyle w:val="ListBullet"/>
         <w:ind w:left="880"/>
       </w:pPr>
       <w:r>
         <w:t>五</w:t>
-      </w:r>
-    </w:p>
-    <w:p>
-      <w:pPr>
-        <w:ind w:left="880"/>
-      </w:pPr>
-      <w:r>
+        <w:br/>
         <w:t>法第七条第一項第八号に掲げる基準に適合することを証する書類</w:t>
       </w:r>
     </w:p>
     <w:p>
       <w:pPr>
-        <w:pStyle w:val="Heading6"/>
+        <w:pStyle w:val="ListBullet"/>
         <w:ind w:left="880"/>
       </w:pPr>
       <w:r>
         <w:t>六</w:t>
-      </w:r>
-    </w:p>
-    <w:p>
-      <w:pPr>
-        <w:ind w:left="880"/>
-      </w:pPr>
-      <w:r>
+        <w:br/>
         <w:t>その他都道府県知事が必要と認める書類</w:t>
       </w:r>
     </w:p>
@@ -705,6 +501,8 @@
     <w:p>
       <w:r>
         <w:t>法第七条第一項第二号の国土交通省令・厚生労働省令で定める基準は、原則として、各居住部分が台所、水洗便所、収納設備、洗面設備及び浴室を備えたものであることとする。</w:t>
+        <w:br/>
+        <w:t>ただし、共用部分に共同して利用するため適切な台所、収納設備又は浴室を備えることにより、各居住部分に備える場合と同等以上の居住環境が確保される場合にあっては、各居住部分が台所、収納設備又は浴室を備えたものであることを要しない。</w:t>
       </w:r>
     </w:p>
     <w:p>
@@ -722,86 +520,56 @@
     </w:p>
     <w:p>
       <w:pPr>
-        <w:pStyle w:val="Heading6"/>
+        <w:pStyle w:val="ListBullet"/>
         <w:ind w:left="880"/>
       </w:pPr>
       <w:r>
         <w:t>一</w:t>
-      </w:r>
-    </w:p>
-    <w:p>
-      <w:pPr>
-        <w:ind w:left="880"/>
-      </w:pPr>
-      <w:r>
+        <w:br/>
         <w:t>床は、原則として段差のない構造のものであること。</w:t>
       </w:r>
     </w:p>
     <w:p>
       <w:pPr>
-        <w:pStyle w:val="Heading6"/>
+        <w:pStyle w:val="ListBullet"/>
         <w:ind w:left="880"/>
       </w:pPr>
       <w:r>
         <w:t>二</w:t>
-      </w:r>
-    </w:p>
-    <w:p>
-      <w:pPr>
-        <w:ind w:left="880"/>
-      </w:pPr>
-      <w:r>
+        <w:br/>
         <w:t>居住部分内の階段の各部の寸法は、次の各式に適合するものであること。</w:t>
       </w:r>
     </w:p>
     <w:p>
       <w:pPr>
-        <w:pStyle w:val="Heading6"/>
+        <w:pStyle w:val="ListBullet"/>
         <w:ind w:left="880"/>
       </w:pPr>
       <w:r>
         <w:t>三</w:t>
-      </w:r>
-    </w:p>
-    <w:p>
-      <w:pPr>
-        <w:ind w:left="880"/>
-      </w:pPr>
-      <w:r>
+        <w:br/>
         <w:t>主たる共用の階段の各部の寸法は、次の各式に適合するものであること。</w:t>
       </w:r>
     </w:p>
     <w:p>
       <w:pPr>
-        <w:pStyle w:val="Heading6"/>
+        <w:pStyle w:val="ListBullet"/>
         <w:ind w:left="880"/>
       </w:pPr>
       <w:r>
         <w:t>四</w:t>
-      </w:r>
-    </w:p>
-    <w:p>
-      <w:pPr>
-        <w:ind w:left="880"/>
-      </w:pPr>
-      <w:r>
+        <w:br/>
         <w:t>便所、浴室及び居住部分内の階段には、手すりを設けること。</w:t>
       </w:r>
     </w:p>
     <w:p>
       <w:pPr>
-        <w:pStyle w:val="Heading6"/>
+        <w:pStyle w:val="ListBullet"/>
         <w:ind w:left="880"/>
       </w:pPr>
       <w:r>
         <w:t>五</w:t>
-      </w:r>
-    </w:p>
-    <w:p>
-      <w:pPr>
-        <w:ind w:left="880"/>
-      </w:pPr>
-      <w:r>
+        <w:br/>
         <w:t>その他国土交通大臣及び厚生労働大臣の定める基準に適合すること。</w:t>
       </w:r>
     </w:p>
@@ -820,69 +588,45 @@
     </w:p>
     <w:p>
       <w:pPr>
-        <w:pStyle w:val="Heading6"/>
+        <w:pStyle w:val="ListBullet"/>
         <w:ind w:left="880"/>
       </w:pPr>
       <w:r>
         <w:t>一</w:t>
-      </w:r>
-    </w:p>
-    <w:p>
-      <w:pPr>
-        <w:ind w:left="880"/>
-      </w:pPr>
-      <w:r>
+        <w:br/>
         <w:t>次のイ及びロに掲げる者のいずれかが、原則として、夜間を除き、サービス付き高齢者向け住宅の敷地又は当該敷地に隣接し、若しくは近接する土地に存する建物に常駐し、状況把握サービス及び生活相談サービスを提供すること。</w:t>
       </w:r>
     </w:p>
     <w:p>
       <w:pPr>
-        <w:pStyle w:val="Heading6"/>
+        <w:pStyle w:val="ListBullet"/>
         <w:ind w:left="880"/>
       </w:pPr>
       <w:r>
         <w:t>二</w:t>
-      </w:r>
-    </w:p>
-    <w:p>
-      <w:pPr>
-        <w:ind w:left="880"/>
-      </w:pPr>
-      <w:r>
+        <w:br/>
         <w:t>前号の状況把握サービスを、各居住部分への訪問その他の適切な方法により、毎日一回以上、提供すること。</w:t>
       </w:r>
     </w:p>
     <w:p>
       <w:pPr>
-        <w:pStyle w:val="Heading6"/>
+        <w:pStyle w:val="ListBullet"/>
         <w:ind w:left="880"/>
       </w:pPr>
       <w:r>
         <w:t>三</w:t>
-      </w:r>
-    </w:p>
-    <w:p>
-      <w:pPr>
-        <w:ind w:left="880"/>
-      </w:pPr>
-      <w:r>
+        <w:br/>
         <w:t>第一号の規定により同号イ及びロに掲げる者のいずれかがサービス付き高齢者向け住宅の敷地に近接する土地に存する建物に常駐する場合において、入居者から居住部分への訪問を希望する旨の申出があったときは、前号に規定する方法を当該居住部分への訪問とすること。</w:t>
       </w:r>
     </w:p>
     <w:p>
       <w:pPr>
-        <w:pStyle w:val="Heading6"/>
+        <w:pStyle w:val="ListBullet"/>
         <w:ind w:left="880"/>
       </w:pPr>
       <w:r>
         <w:t>四</w:t>
-      </w:r>
-    </w:p>
-    <w:p>
-      <w:pPr>
-        <w:ind w:left="880"/>
-      </w:pPr>
-      <w:r>
+        <w:br/>
         <w:t>少なくとも第一号イ及びロに掲げる者のいずれかがサービス付き高齢者向け住宅の敷地又は当該敷地に隣接し、若しくは近接する土地に存する建物に常駐していない時間においては、各居住部分に、入居者の心身の状況に関し必要に応じて通報する装置を設置して状況把握サービスを提供すること。</w:t>
       </w:r>
     </w:p>
@@ -901,35 +645,23 @@
     </w:p>
     <w:p>
       <w:pPr>
-        <w:pStyle w:val="Heading6"/>
+        <w:pStyle w:val="ListBullet"/>
         <w:ind w:left="880"/>
       </w:pPr>
       <w:r>
         <w:t>一</w:t>
-      </w:r>
-    </w:p>
-    <w:p>
-      <w:pPr>
-        <w:ind w:left="880"/>
-      </w:pPr>
-      <w:r>
+        <w:br/>
         <w:t>入居者の入居後、三月が経過するまでの間に契約が解除され、又は入居者の死亡により終了した場合にあっては、三月</w:t>
       </w:r>
     </w:p>
     <w:p>
       <w:pPr>
-        <w:pStyle w:val="Heading6"/>
+        <w:pStyle w:val="ListBullet"/>
         <w:ind w:left="880"/>
       </w:pPr>
       <w:r>
         <w:t>二</w:t>
-      </w:r>
-    </w:p>
-    <w:p>
-      <w:pPr>
-        <w:ind w:left="880"/>
-      </w:pPr>
-      <w:r>
+        <w:br/>
         <w:t>入居者の入居後、法第七条第一項第六号ニの家賃等の前払金の算定の基礎として想定した入居者が入居する期間が経過するまでの間に契約が解除され、又は入居者の死亡により終了した場合（前号の場合を除く。）にあっては、当該期間</w:t>
       </w:r>
     </w:p>
@@ -952,35 +684,23 @@
     </w:p>
     <w:p>
       <w:pPr>
-        <w:pStyle w:val="Heading6"/>
+        <w:pStyle w:val="ListBullet"/>
         <w:ind w:left="880"/>
       </w:pPr>
       <w:r>
         <w:t>一</w:t>
-      </w:r>
-    </w:p>
-    <w:p>
-      <w:pPr>
-        <w:ind w:left="880"/>
-      </w:pPr>
-      <w:r>
+        <w:br/>
         <w:t>前項第一号に掲げる場合にあっては、法第六条第一項第十二号の家賃等（以下単に「家賃等」という。）の月額を三十で除した額に、入居の日から起算して契約が解除され、又は入居者の死亡により終了した日までの日数を乗じる方法</w:t>
       </w:r>
     </w:p>
     <w:p>
       <w:pPr>
-        <w:pStyle w:val="Heading6"/>
+        <w:pStyle w:val="ListBullet"/>
         <w:ind w:left="880"/>
       </w:pPr>
       <w:r>
         <w:t>二</w:t>
-      </w:r>
-    </w:p>
-    <w:p>
-      <w:pPr>
-        <w:ind w:left="880"/>
-      </w:pPr>
-      <w:r>
+        <w:br/>
         <w:t>前項第二号に掲げる場合にあっては、契約が解除され、又は入居者の死亡により終了した日以降の期間につき日割計算により算出した家賃等の金額を、家賃等の前払金の額から控除する方法</w:t>
       </w:r>
     </w:p>
@@ -995,39 +715,29 @@
     <w:p>
       <w:r>
         <w:t>法第七条第一項第六号ヘの国土交通省令・厚生労働省令で定める理由は、次に掲げるものとする。</w:t>
+        <w:br/>
+        <w:t>ただし、当該理由が生じた後に、入居者及び登録事業者が居住部分の変更又は入居契約の解約について合意した場合は、この限りでない。</w:t>
       </w:r>
     </w:p>
     <w:p>
       <w:pPr>
-        <w:pStyle w:val="Heading6"/>
+        <w:pStyle w:val="ListBullet"/>
         <w:ind w:left="880"/>
       </w:pPr>
       <w:r>
         <w:t>一</w:t>
-      </w:r>
-    </w:p>
-    <w:p>
-      <w:pPr>
-        <w:ind w:left="880"/>
-      </w:pPr>
-      <w:r>
+        <w:br/>
         <w:t>入居者の病院への入院</w:t>
       </w:r>
     </w:p>
     <w:p>
       <w:pPr>
-        <w:pStyle w:val="Heading6"/>
+        <w:pStyle w:val="ListBullet"/>
         <w:ind w:left="880"/>
       </w:pPr>
       <w:r>
         <w:t>二</w:t>
-      </w:r>
-    </w:p>
-    <w:p>
-      <w:pPr>
-        <w:ind w:left="880"/>
-      </w:pPr>
-      <w:r>
+        <w:br/>
         <w:t>入居者の心身の状況の変化</w:t>
       </w:r>
     </w:p>
@@ -1158,6 +868,8 @@
     <w:p>
       <w:r>
         <w:t>前条の規定は、登録事業者の地位を承継した者が法第十一条第三項の規定による届出をする場合に準用する。</w:t>
+        <w:br/>
+        <w:t>この場合において、前条第一項中「法第九条第一項」とあるのは「法第十一条第三項」と、前条第二項中「法第九条第二項」とあるのは「法第十一条第四項において準用する法第九条第二項」と読み替えるものとする。</w:t>
       </w:r>
     </w:p>
     <w:p>
@@ -1201,86 +913,56 @@
     </w:p>
     <w:p>
       <w:pPr>
-        <w:pStyle w:val="Heading6"/>
+        <w:pStyle w:val="ListBullet"/>
         <w:ind w:left="880"/>
       </w:pPr>
       <w:r>
         <w:t>一</w:t>
-      </w:r>
-    </w:p>
-    <w:p>
-      <w:pPr>
-        <w:ind w:left="880"/>
-      </w:pPr>
-      <w:r>
+        <w:br/>
         <w:t>入居契約が賃貸借契約でない場合にあっては、その旨</w:t>
       </w:r>
     </w:p>
     <w:p>
       <w:pPr>
-        <w:pStyle w:val="Heading6"/>
+        <w:pStyle w:val="ListBullet"/>
         <w:ind w:left="880"/>
       </w:pPr>
       <w:r>
         <w:t>二</w:t>
-      </w:r>
-    </w:p>
-    <w:p>
-      <w:pPr>
-        <w:ind w:left="880"/>
-      </w:pPr>
-      <w:r>
+        <w:br/>
         <w:t>入居契約の内容に関する事項</w:t>
       </w:r>
     </w:p>
     <w:p>
       <w:pPr>
-        <w:pStyle w:val="Heading6"/>
+        <w:pStyle w:val="ListBullet"/>
         <w:ind w:left="880"/>
       </w:pPr>
       <w:r>
         <w:t>三</w:t>
-      </w:r>
-    </w:p>
-    <w:p>
-      <w:pPr>
-        <w:ind w:left="880"/>
-      </w:pPr>
-      <w:r>
+        <w:br/>
         <w:t>登録事業者が第六条第十号に該当する場合にあっては、介護保険法第百十五条の三十五第一項に規定する介護サービス情報</w:t>
       </w:r>
     </w:p>
     <w:p>
       <w:pPr>
-        <w:pStyle w:val="Heading6"/>
+        <w:pStyle w:val="ListBullet"/>
         <w:ind w:left="880"/>
       </w:pPr>
       <w:r>
         <w:t>四</w:t>
-      </w:r>
-    </w:p>
-    <w:p>
-      <w:pPr>
-        <w:ind w:left="880"/>
-      </w:pPr>
-      <w:r>
+        <w:br/>
         <w:t>家賃等の前払金の返還債務が消滅するまでの期間</w:t>
       </w:r>
     </w:p>
     <w:p>
       <w:pPr>
-        <w:pStyle w:val="Heading6"/>
+        <w:pStyle w:val="ListBullet"/>
         <w:ind w:left="880"/>
       </w:pPr>
       <w:r>
         <w:t>五</w:t>
-      </w:r>
-    </w:p>
-    <w:p>
-      <w:pPr>
-        <w:ind w:left="880"/>
-      </w:pPr>
-      <w:r>
+        <w:br/>
         <w:t>前号の期間中において、契約が解除され、又は入居者の死亡により終了した場合における家賃等の前払金の返還額の推移</w:t>
       </w:r>
     </w:p>
@@ -1299,120 +981,78 @@
     </w:p>
     <w:p>
       <w:pPr>
-        <w:pStyle w:val="Heading6"/>
+        <w:pStyle w:val="ListBullet"/>
         <w:ind w:left="880"/>
       </w:pPr>
       <w:r>
         <w:t>一</w:t>
-      </w:r>
-    </w:p>
-    <w:p>
-      <w:pPr>
-        <w:ind w:left="880"/>
-      </w:pPr>
-      <w:r>
+        <w:br/>
         <w:t>登録住宅の修繕及び改修の実施状況</w:t>
       </w:r>
     </w:p>
     <w:p>
       <w:pPr>
-        <w:pStyle w:val="Heading6"/>
+        <w:pStyle w:val="ListBullet"/>
         <w:ind w:left="880"/>
       </w:pPr>
       <w:r>
         <w:t>二</w:t>
-      </w:r>
-    </w:p>
-    <w:p>
-      <w:pPr>
-        <w:ind w:left="880"/>
-      </w:pPr>
-      <w:r>
+        <w:br/>
         <w:t>入居者からの金銭の受領の記録</w:t>
       </w:r>
     </w:p>
     <w:p>
       <w:pPr>
-        <w:pStyle w:val="Heading6"/>
+        <w:pStyle w:val="ListBullet"/>
         <w:ind w:left="880"/>
       </w:pPr>
       <w:r>
         <w:t>三</w:t>
-      </w:r>
-    </w:p>
-    <w:p>
-      <w:pPr>
-        <w:ind w:left="880"/>
-      </w:pPr>
-      <w:r>
+        <w:br/>
         <w:t>入居者に提供した高齢者生活支援サービスの内容</w:t>
       </w:r>
     </w:p>
     <w:p>
       <w:pPr>
-        <w:pStyle w:val="Heading6"/>
+        <w:pStyle w:val="ListBullet"/>
         <w:ind w:left="880"/>
       </w:pPr>
       <w:r>
         <w:t>四</w:t>
-      </w:r>
-    </w:p>
-    <w:p>
-      <w:pPr>
-        <w:ind w:left="880"/>
-      </w:pPr>
-      <w:r>
+        <w:br/>
         <w:t>緊急やむを得ず入居者に身体的拘束を行った場合にあっては、その態様及び時間、その際の入居者の心身の状況並びに緊急やむを得ない理由</w:t>
       </w:r>
     </w:p>
     <w:p>
       <w:pPr>
-        <w:pStyle w:val="Heading6"/>
+        <w:pStyle w:val="ListBullet"/>
         <w:ind w:left="880"/>
       </w:pPr>
       <w:r>
         <w:t>五</w:t>
-      </w:r>
-    </w:p>
-    <w:p>
-      <w:pPr>
-        <w:ind w:left="880"/>
-      </w:pPr>
-      <w:r>
+        <w:br/>
         <w:t>入居者に提供した高齢者生活支援サービスに係る入居者及びその家族からの苦情の内容</w:t>
       </w:r>
     </w:p>
     <w:p>
       <w:pPr>
-        <w:pStyle w:val="Heading6"/>
+        <w:pStyle w:val="ListBullet"/>
         <w:ind w:left="880"/>
       </w:pPr>
       <w:r>
         <w:t>六</w:t>
-      </w:r>
-    </w:p>
-    <w:p>
-      <w:pPr>
-        <w:ind w:left="880"/>
-      </w:pPr>
-      <w:r>
+        <w:br/>
         <w:t>高齢者生活支援サービスの提供により入居者に事故が発生した場合にあっては、その状況及び事故に際して採った処置の内容</w:t>
       </w:r>
     </w:p>
     <w:p>
       <w:pPr>
-        <w:pStyle w:val="Heading6"/>
+        <w:pStyle w:val="ListBullet"/>
         <w:ind w:left="880"/>
       </w:pPr>
       <w:r>
         <w:t>七</w:t>
-      </w:r>
-    </w:p>
-    <w:p>
-      <w:pPr>
-        <w:ind w:left="880"/>
-      </w:pPr>
-      <w:r>
+        <w:br/>
         <w:t>サービス付き高齢者向け住宅の管理又は高齢者生活支援サービスの提供を委託により他の事業者に行わせる場合にあっては、当該事業者の商号、名称又は氏名及び住所並びに委託に係る契約事項及び業務の実施状況</w:t>
       </w:r>
     </w:p>
@@ -1465,36 +1105,26 @@
     </w:p>
     <w:p>
       <w:pPr>
-        <w:pStyle w:val="Heading6"/>
+        <w:pStyle w:val="ListBullet"/>
         <w:ind w:left="880"/>
       </w:pPr>
       <w:r>
         <w:t>一</w:t>
-      </w:r>
-    </w:p>
-    <w:p>
-      <w:pPr>
-        <w:ind w:left="880"/>
-      </w:pPr>
-      <w:r>
+        <w:br/>
         <w:t>登録事業の業務に関して広告をする場合にあっては、国土交通大臣及び厚生労働大臣が定める表示についての方法を遵守すること。</w:t>
       </w:r>
     </w:p>
     <w:p>
       <w:pPr>
-        <w:pStyle w:val="Heading6"/>
+        <w:pStyle w:val="ListBullet"/>
         <w:ind w:left="880"/>
       </w:pPr>
       <w:r>
         <w:t>二</w:t>
-      </w:r>
-    </w:p>
-    <w:p>
-      <w:pPr>
-        <w:ind w:left="880"/>
-      </w:pPr>
-      <w:r>
+        <w:br/>
         <w:t>登録事項に変更があったとき、又は添付書類の記載事項に変更があったときは、入居者に対し、その変更の内容を記載した書面を交付して説明すること。</w:t>
+        <w:br/>
+        <w:t>ただし、軽微な変更については、この限りでない。</w:t>
       </w:r>
     </w:p>
     <w:p>
@@ -1525,52 +1155,34 @@
     </w:p>
     <w:p>
       <w:pPr>
-        <w:pStyle w:val="Heading6"/>
+        <w:pStyle w:val="ListBullet"/>
         <w:ind w:left="880"/>
       </w:pPr>
       <w:r>
         <w:t>一</w:t>
-      </w:r>
-    </w:p>
-    <w:p>
-      <w:pPr>
-        <w:ind w:left="880"/>
-      </w:pPr>
-      <w:r>
+        <w:br/>
         <w:t>登録事務を指定登録機関に引き継ぐこと。</w:t>
       </w:r>
     </w:p>
     <w:p>
       <w:pPr>
-        <w:pStyle w:val="Heading6"/>
+        <w:pStyle w:val="ListBullet"/>
         <w:ind w:left="880"/>
       </w:pPr>
       <w:r>
         <w:t>二</w:t>
-      </w:r>
-    </w:p>
-    <w:p>
-      <w:pPr>
-        <w:ind w:left="880"/>
-      </w:pPr>
-      <w:r>
+        <w:br/>
         <w:t>登録簿及び登録事務に関する書類を指定登録機関に引き継ぐこと。</w:t>
       </w:r>
     </w:p>
     <w:p>
       <w:pPr>
-        <w:pStyle w:val="Heading6"/>
+        <w:pStyle w:val="ListBullet"/>
         <w:ind w:left="880"/>
       </w:pPr>
       <w:r>
         <w:t>三</w:t>
-      </w:r>
-    </w:p>
-    <w:p>
-      <w:pPr>
-        <w:ind w:left="880"/>
-      </w:pPr>
-      <w:r>
+        <w:br/>
         <w:t>その他都道府県知事が必要と認める事項</w:t>
       </w:r>
     </w:p>
@@ -1602,120 +1214,78 @@
     </w:p>
     <w:p>
       <w:pPr>
-        <w:pStyle w:val="Heading6"/>
+        <w:pStyle w:val="ListBullet"/>
         <w:ind w:left="880"/>
       </w:pPr>
       <w:r>
         <w:t>一</w:t>
-      </w:r>
-    </w:p>
-    <w:p>
-      <w:pPr>
-        <w:ind w:left="880"/>
-      </w:pPr>
-      <w:r>
+        <w:br/>
         <w:t>登録事務を行う時間及び休日に関する事項</w:t>
       </w:r>
     </w:p>
     <w:p>
       <w:pPr>
-        <w:pStyle w:val="Heading6"/>
+        <w:pStyle w:val="ListBullet"/>
         <w:ind w:left="880"/>
       </w:pPr>
       <w:r>
         <w:t>二</w:t>
-      </w:r>
-    </w:p>
-    <w:p>
-      <w:pPr>
-        <w:ind w:left="880"/>
-      </w:pPr>
-      <w:r>
+        <w:br/>
         <w:t>登録事務を行う事務所に関する事項</w:t>
       </w:r>
     </w:p>
     <w:p>
       <w:pPr>
-        <w:pStyle w:val="Heading6"/>
+        <w:pStyle w:val="ListBullet"/>
         <w:ind w:left="880"/>
       </w:pPr>
       <w:r>
         <w:t>三</w:t>
-      </w:r>
-    </w:p>
-    <w:p>
-      <w:pPr>
-        <w:ind w:left="880"/>
-      </w:pPr>
-      <w:r>
+        <w:br/>
         <w:t>手数料の収納の方法に関する事項</w:t>
       </w:r>
     </w:p>
     <w:p>
       <w:pPr>
-        <w:pStyle w:val="Heading6"/>
+        <w:pStyle w:val="ListBullet"/>
         <w:ind w:left="880"/>
       </w:pPr>
       <w:r>
         <w:t>四</w:t>
-      </w:r>
-    </w:p>
-    <w:p>
-      <w:pPr>
-        <w:ind w:left="880"/>
-      </w:pPr>
-      <w:r>
+        <w:br/>
         <w:t>登録事務の実施の方法に関する事項</w:t>
       </w:r>
     </w:p>
     <w:p>
       <w:pPr>
-        <w:pStyle w:val="Heading6"/>
+        <w:pStyle w:val="ListBullet"/>
         <w:ind w:left="880"/>
       </w:pPr>
       <w:r>
         <w:t>五</w:t>
-      </w:r>
-    </w:p>
-    <w:p>
-      <w:pPr>
-        <w:ind w:left="880"/>
-      </w:pPr>
-      <w:r>
+        <w:br/>
         <w:t>登録の結果の通知に関する事項</w:t>
       </w:r>
     </w:p>
     <w:p>
       <w:pPr>
-        <w:pStyle w:val="Heading6"/>
+        <w:pStyle w:val="ListBullet"/>
         <w:ind w:left="880"/>
       </w:pPr>
       <w:r>
         <w:t>六</w:t>
-      </w:r>
-    </w:p>
-    <w:p>
-      <w:pPr>
-        <w:ind w:left="880"/>
-      </w:pPr>
-      <w:r>
+        <w:br/>
         <w:t>登録簿並びに登録事務に関する帳簿及び書類の管理に関する事項</w:t>
       </w:r>
     </w:p>
     <w:p>
       <w:pPr>
-        <w:pStyle w:val="Heading6"/>
+        <w:pStyle w:val="ListBullet"/>
         <w:ind w:left="880"/>
       </w:pPr>
       <w:r>
         <w:t>七</w:t>
-      </w:r>
-    </w:p>
-    <w:p>
-      <w:pPr>
-        <w:ind w:left="880"/>
-      </w:pPr>
-      <w:r>
+        <w:br/>
         <w:t>その他登録事務の実施に関し必要な事項</w:t>
       </w:r>
     </w:p>
@@ -1734,154 +1304,100 @@
     </w:p>
     <w:p>
       <w:pPr>
-        <w:pStyle w:val="Heading6"/>
+        <w:pStyle w:val="ListBullet"/>
         <w:ind w:left="880"/>
       </w:pPr>
       <w:r>
         <w:t>一</w:t>
-      </w:r>
-    </w:p>
-    <w:p>
-      <w:pPr>
-        <w:ind w:left="880"/>
-      </w:pPr>
-      <w:r>
+        <w:br/>
         <w:t>登録の申請をした者の商号、名称又は氏名及び住所</w:t>
       </w:r>
     </w:p>
     <w:p>
       <w:pPr>
-        <w:pStyle w:val="Heading6"/>
+        <w:pStyle w:val="ListBullet"/>
         <w:ind w:left="880"/>
       </w:pPr>
       <w:r>
         <w:t>二</w:t>
-      </w:r>
-    </w:p>
-    <w:p>
-      <w:pPr>
-        <w:ind w:left="880"/>
-      </w:pPr>
-      <w:r>
+        <w:br/>
         <w:t>登録の申請に係るサービス付き高齢者向け住宅の位置</w:t>
       </w:r>
     </w:p>
     <w:p>
       <w:pPr>
-        <w:pStyle w:val="Heading6"/>
+        <w:pStyle w:val="ListBullet"/>
         <w:ind w:left="880"/>
       </w:pPr>
       <w:r>
         <w:t>三</w:t>
-      </w:r>
-    </w:p>
-    <w:p>
-      <w:pPr>
-        <w:ind w:left="880"/>
-      </w:pPr>
-      <w:r>
+        <w:br/>
         <w:t>登録の申請を受けた年月日</w:t>
       </w:r>
     </w:p>
     <w:p>
       <w:pPr>
-        <w:pStyle w:val="Heading6"/>
+        <w:pStyle w:val="ListBullet"/>
         <w:ind w:left="880"/>
       </w:pPr>
       <w:r>
         <w:t>四</w:t>
-      </w:r>
-    </w:p>
-    <w:p>
-      <w:pPr>
-        <w:ind w:left="880"/>
-      </w:pPr>
-      <w:r>
+        <w:br/>
         <w:t>登録又は拒否の別</w:t>
       </w:r>
     </w:p>
     <w:p>
       <w:pPr>
-        <w:pStyle w:val="Heading6"/>
+        <w:pStyle w:val="ListBullet"/>
         <w:ind w:left="880"/>
       </w:pPr>
       <w:r>
         <w:t>五</w:t>
-      </w:r>
-    </w:p>
-    <w:p>
-      <w:pPr>
-        <w:ind w:left="880"/>
-      </w:pPr>
-      <w:r>
+        <w:br/>
         <w:t>拒否の場合には、その理由</w:t>
       </w:r>
     </w:p>
     <w:p>
       <w:pPr>
-        <w:pStyle w:val="Heading6"/>
+        <w:pStyle w:val="ListBullet"/>
         <w:ind w:left="880"/>
       </w:pPr>
       <w:r>
         <w:t>六</w:t>
-      </w:r>
-    </w:p>
-    <w:p>
-      <w:pPr>
-        <w:ind w:left="880"/>
-      </w:pPr>
-      <w:r>
+        <w:br/>
         <w:t>登録を行った年月日</w:t>
       </w:r>
     </w:p>
     <w:p>
       <w:pPr>
-        <w:pStyle w:val="Heading6"/>
+        <w:pStyle w:val="ListBullet"/>
         <w:ind w:left="880"/>
       </w:pPr>
       <w:r>
         <w:t>七</w:t>
-      </w:r>
-    </w:p>
-    <w:p>
-      <w:pPr>
-        <w:ind w:left="880"/>
-      </w:pPr>
-      <w:r>
+        <w:br/>
         <w:t>登録番号</w:t>
       </w:r>
     </w:p>
     <w:p>
       <w:pPr>
-        <w:pStyle w:val="Heading6"/>
+        <w:pStyle w:val="ListBullet"/>
         <w:ind w:left="880"/>
       </w:pPr>
       <w:r>
         <w:t>八</w:t>
-      </w:r>
-    </w:p>
-    <w:p>
-      <w:pPr>
-        <w:ind w:left="880"/>
-      </w:pPr>
-      <w:r>
+        <w:br/>
         <w:t>登録の内容</w:t>
       </w:r>
     </w:p>
     <w:p>
       <w:pPr>
-        <w:pStyle w:val="Heading6"/>
+        <w:pStyle w:val="ListBullet"/>
         <w:ind w:left="880"/>
       </w:pPr>
       <w:r>
         <w:t>九</w:t>
-      </w:r>
-    </w:p>
-    <w:p>
-      <w:pPr>
-        <w:ind w:left="880"/>
-      </w:pPr>
-      <w:r>
+        <w:br/>
         <w:t>その他登録事務に関し必要な事項</w:t>
       </w:r>
     </w:p>
@@ -1934,52 +1450,34 @@
     </w:p>
     <w:p>
       <w:pPr>
-        <w:pStyle w:val="Heading6"/>
+        <w:pStyle w:val="ListBullet"/>
         <w:ind w:left="880"/>
       </w:pPr>
       <w:r>
         <w:t>一</w:t>
-      </w:r>
-    </w:p>
-    <w:p>
-      <w:pPr>
-        <w:ind w:left="880"/>
-      </w:pPr>
-      <w:r>
+        <w:br/>
         <w:t>登録の申請に係る書類</w:t>
       </w:r>
     </w:p>
     <w:p>
       <w:pPr>
-        <w:pStyle w:val="Heading6"/>
+        <w:pStyle w:val="ListBullet"/>
         <w:ind w:left="880"/>
       </w:pPr>
       <w:r>
         <w:t>二</w:t>
-      </w:r>
-    </w:p>
-    <w:p>
-      <w:pPr>
-        <w:ind w:left="880"/>
-      </w:pPr>
-      <w:r>
+        <w:br/>
         <w:t>法第十三条第一項第一号の規定による登録の抹消の申請に係る書類</w:t>
       </w:r>
     </w:p>
     <w:p>
       <w:pPr>
-        <w:pStyle w:val="Heading6"/>
+        <w:pStyle w:val="ListBullet"/>
         <w:ind w:left="880"/>
       </w:pPr>
       <w:r>
         <w:t>三</w:t>
-      </w:r>
-    </w:p>
-    <w:p>
-      <w:pPr>
-        <w:ind w:left="880"/>
-      </w:pPr>
-      <w:r>
+        <w:br/>
         <w:t>その他都道府県知事が必要と認める書類</w:t>
       </w:r>
     </w:p>
@@ -2032,52 +1530,34 @@
     </w:p>
     <w:p>
       <w:pPr>
-        <w:pStyle w:val="Heading6"/>
+        <w:pStyle w:val="ListBullet"/>
         <w:ind w:left="880"/>
       </w:pPr>
       <w:r>
         <w:t>一</w:t>
-      </w:r>
-    </w:p>
-    <w:p>
-      <w:pPr>
-        <w:ind w:left="880"/>
-      </w:pPr>
-      <w:r>
+        <w:br/>
         <w:t>登録事務を都道府県知事に引き継ぐこと。</w:t>
       </w:r>
     </w:p>
     <w:p>
       <w:pPr>
-        <w:pStyle w:val="Heading6"/>
+        <w:pStyle w:val="ListBullet"/>
         <w:ind w:left="880"/>
       </w:pPr>
       <w:r>
         <w:t>二</w:t>
-      </w:r>
-    </w:p>
-    <w:p>
-      <w:pPr>
-        <w:ind w:left="880"/>
-      </w:pPr>
-      <w:r>
+        <w:br/>
         <w:t>登録簿並びに登録事務に関する帳簿及び書類を都道府県知事に引き継ぐこと。</w:t>
       </w:r>
     </w:p>
     <w:p>
       <w:pPr>
-        <w:pStyle w:val="Heading6"/>
+        <w:pStyle w:val="ListBullet"/>
         <w:ind w:left="880"/>
       </w:pPr>
       <w:r>
         <w:t>三</w:t>
-      </w:r>
-    </w:p>
-    <w:p>
-      <w:pPr>
-        <w:ind w:left="880"/>
-      </w:pPr>
-      <w:r>
+        <w:br/>
         <w:t>その他都道府県知事が必要と認める事項</w:t>
       </w:r>
     </w:p>
@@ -2092,6 +1572,8 @@
     <w:p>
       <w:r>
         <w:t>この省令中都道府県知事の権限に属する事務は、指定都市等においては、当該指定都市等の長が行うものとする。</w:t>
+        <w:br/>
+        <w:t>この場合においては、この省令中都道府県知事に関する規定は、指定都市等の長に関する規定として指定都市等の長に適用があるものとする。</w:t>
       </w:r>
     </w:p>
     <w:p>
@@ -2108,6 +1590,18 @@
       </w:r>
     </w:p>
     <w:p>
+      <w:pPr>
+        <w:pStyle w:val="Heading5"/>
+        <w:ind w:left="440"/>
+      </w:pPr>
+      <w:r>
+        <w:t>１</w:t>
+      </w:r>
+    </w:p>
+    <w:p>
+      <w:pPr>
+        <w:ind w:left="440"/>
+      </w:pPr>
       <w:r>
         <w:t>この省令は、高齢者の居住の安定確保に関する法律等の一部を改正する法律の施行の日（平成二十三年十月二十日）から施行する。</w:t>
       </w:r>
@@ -2139,12 +1633,14 @@
         <w:pStyle w:val="Heading1"/>
       </w:pPr>
       <w:r>
-        <w:t>附　則（平成二四年三月二三日厚生労働省・国土交通省令第一号）</w:t>
+        <w:t>附則（平成二四年三月二三日厚生労働省・国土交通省令第一号）</w:t>
       </w:r>
     </w:p>
     <w:p>
       <w:r>
         <w:t>この省令は、平成二十四年四月一日から施行する。</w:t>
+        <w:br/>
+        <w:t>ただし、第二条の規定（国土交通省・厚生労働省関係高齢者の居住の安定確保に関する法律施行規則第十一条第一号ロの改正規定に限る。）は、平成二十五年四月一日から施行する。</w:t>
       </w:r>
     </w:p>
     <w:p>
@@ -2157,10 +1653,22 @@
         <w:pStyle w:val="Heading1"/>
       </w:pPr>
       <w:r>
-        <w:t>附　則（平成二四年三月三〇日厚生労働省・国土交通省令第三号）</w:t>
+        <w:t>附則（平成二四年三月三〇日厚生労働省・国土交通省令第三号）</w:t>
       </w:r>
     </w:p>
     <w:p>
+      <w:pPr>
+        <w:pStyle w:val="Heading5"/>
+        <w:ind w:left="440"/>
+      </w:pPr>
+      <w:r>
+        <w:t>１</w:t>
+      </w:r>
+    </w:p>
+    <w:p>
+      <w:pPr>
+        <w:ind w:left="440"/>
+      </w:pPr>
       <w:r>
         <w:t>この省令は、民法等の一部を改正する法律の施行の日（平成二十四年四月一日）から施行する。</w:t>
       </w:r>
@@ -2192,10 +1700,22 @@
         <w:pStyle w:val="Heading1"/>
       </w:pPr>
       <w:r>
-        <w:t>附　則（平成二七年三月二七日厚生労働省・国土交通省令第一号）</w:t>
+        <w:t>附則（平成二七年三月二七日厚生労働省・国土交通省令第一号）</w:t>
       </w:r>
     </w:p>
     <w:p>
+      <w:pPr>
+        <w:pStyle w:val="Heading5"/>
+        <w:ind w:left="440"/>
+      </w:pPr>
+      <w:r>
+        <w:t>１</w:t>
+      </w:r>
+    </w:p>
+    <w:p>
+      <w:pPr>
+        <w:ind w:left="440"/>
+      </w:pPr>
       <w:r>
         <w:t>この省令は、平成二十七年四月一日から施行する。</w:t>
       </w:r>
@@ -2244,7 +1764,7 @@
         <w:pStyle w:val="Heading1"/>
       </w:pPr>
       <w:r>
-        <w:t>附　則（平成二八年三月三一日厚生労働省・国土交通省令第一号）</w:t>
+        <w:t>附則（平成二八年三月三一日厚生労働省・国土交通省令第一号）</w:t>
       </w:r>
     </w:p>
     <w:p>
@@ -2262,7 +1782,7 @@
         <w:pStyle w:val="Heading1"/>
       </w:pPr>
       <w:r>
-        <w:t>附　則（平成二八年四月二〇日厚生労働省・国土交通省令第二号）</w:t>
+        <w:t>附則（平成二八年四月二〇日厚生労働省・国土交通省令第二号）</w:t>
       </w:r>
     </w:p>
     <w:p>
@@ -2280,7 +1800,7 @@
         <w:pStyle w:val="Heading1"/>
       </w:pPr>
       <w:r>
-        <w:t>附　則（平成二八年八月一九日厚生労働省・国土交通省令第三号）</w:t>
+        <w:t>附則（平成二八年八月一九日厚生労働省・国土交通省令第三号）</w:t>
       </w:r>
     </w:p>
     <w:p>
@@ -2298,7 +1818,7 @@
         <w:pStyle w:val="Heading1"/>
       </w:pPr>
       <w:r>
-        <w:t>附　則（平成三〇年三月三〇日厚生労働省・国土交通省令第二号）</w:t>
+        <w:t>附則（平成三〇年三月三〇日厚生労働省・国土交通省令第二号）</w:t>
       </w:r>
     </w:p>
     <w:p>
@@ -2316,7 +1836,7 @@
         <w:pStyle w:val="Heading1"/>
       </w:pPr>
       <w:r>
-        <w:t>附　則（平成三〇年六月一日厚生労働省・国土交通省令第三号）</w:t>
+        <w:t>附則（平成三〇年六月一日厚生労働省・国土交通省令第三号）</w:t>
       </w:r>
     </w:p>
     <w:p>
@@ -2334,10 +1854,22 @@
         <w:pStyle w:val="Heading1"/>
       </w:pPr>
       <w:r>
-        <w:t>附　則（令和元年一一月一日厚生労働省・国土交通省令第四号）</w:t>
+        <w:t>附則（令和元年一一月一日厚生労働省・国土交通省令第四号）</w:t>
       </w:r>
     </w:p>
     <w:p>
+      <w:pPr>
+        <w:pStyle w:val="Heading5"/>
+        <w:ind w:left="440"/>
+      </w:pPr>
+      <w:r>
+        <w:t>１</w:t>
+      </w:r>
+    </w:p>
+    <w:p>
+      <w:pPr>
+        <w:ind w:left="440"/>
+      </w:pPr>
       <w:r>
         <w:t>この省令は、成年被後見人等の権利の制限に係る措置の適正化等を図るための関係法律の整備に関する法律附則第一条第二号に掲げる規定の施行の日（令和元年十二月十四日）から施行する。</w:t>
       </w:r>
@@ -2369,10 +1901,22 @@
         <w:pStyle w:val="Heading1"/>
       </w:pPr>
       <w:r>
-        <w:t>附　則（令和二年一二月二三日厚生労働省・国土交通省令第二号）</w:t>
+        <w:t>附則（令和二年一二月二三日厚生労働省・国土交通省令第二号）</w:t>
       </w:r>
     </w:p>
     <w:p>
+      <w:pPr>
+        <w:pStyle w:val="Heading5"/>
+        <w:ind w:left="440"/>
+      </w:pPr>
+      <w:r>
+        <w:t>１</w:t>
+      </w:r>
+    </w:p>
+    <w:p>
+      <w:pPr>
+        <w:ind w:left="440"/>
+      </w:pPr>
       <w:r>
         <w:t>この省令は、令和三年一月一日から施行する。</w:t>
       </w:r>
@@ -2414,7 +1958,7 @@
     </w:pPr>
     <w:r>
       <w:tab/>
-      <w:t>WeGov v0.1 - FTS141</w:t>
+      <w:t>WeGov v0.2 - FTS141</w:t>
     </w:r>
   </w:p>
 </w:ftr>
